--- a/first-round/R1_en-sr_google_comprehensibility_e3.docx
+++ b/first-round/R1_en-sr_google_comprehensibility_e3.docx
@@ -24,7 +24,7 @@
         <w:rPr>
           <w:rtl w:val="0"/>
         </w:rPr>
-        <w:t xml:space="preserve">. Ovaj film otkriva galilejske i </w:t>
+        <w:t xml:space="preserve">. ## Ovaj film otkriva galilejske i </w:t>
       </w:r>
       <w:r>
         <w:rPr>
@@ -50,7 +50,7 @@
         <w:rPr>
           <w:rtl w:val="0"/>
         </w:rPr>
-        <w:t xml:space="preserve"> teoriju opšte relativnosti. Film je metodički režiran, izlaže detalje o čoveku (</w:t>
+        <w:t xml:space="preserve"> teoriju opšte relativnosti. ## Film je metodički režiran, izlaže detalje o čoveku (</w:t>
       </w:r>
       <w:r>
         <w:rPr>
@@ -76,7 +76,7 @@
         <w:rPr>
           <w:rtl w:val="0"/>
         </w:rPr>
-        <w:t xml:space="preserve">. Razgovori s njegovom porodicom malo su predugi, pa je nažalost manje razvoja njegovih teorija i ideja. Filmska</w:t>
+        <w:t xml:space="preserve">. ## Razgovori s njegovom porodicom malo su predugi, pa je nažalost manje razvoja njegovih teorija i ideja. ## Filmska</w:t>
       </w:r>
       <w:r>
         <w:rPr>
@@ -102,7 +102,7 @@
         <w:rPr>
           <w:rtl w:val="0"/>
         </w:rPr>
-        <w:t xml:space="preserve">. Samo je još jedan čovek mogao da komponuje ovakve</w:t>
+        <w:t xml:space="preserve">. ## Samo je još jedan čovek mogao da komponuje ovakve</w:t>
       </w:r>
       <w:r>
         <w:rPr>
@@ -128,7 +128,7 @@
         <w:rPr>
           <w:rtl w:val="0"/>
         </w:rPr>
-        <w:t xml:space="preserve">). Sve u svemu, toplo bih preporučio ovaj film na osnovu</w:t>
+        <w:t xml:space="preserve">). ## Sve u svemu, toplo bih preporučio ovaj film na osnovu</w:t>
       </w:r>
       <w:r>
         <w:rPr>
@@ -190,7 +190,7 @@
         <w:rPr>
           <w:rtl w:val="0"/>
         </w:rPr>
-        <w:t xml:space="preserve">Bože moj ... nisam video tako grozan film dugo ... dugo vremena ... </w:t>
+        <w:t xml:space="preserve">Bože moj ... nisam video tako grozan film dugo ... dugo vremena ... ## </w:t>
       </w:r>
       <w:r>
         <w:rPr>
@@ -203,7 +203,7 @@
         <w:rPr>
           <w:rtl w:val="0"/>
         </w:rPr>
-        <w:t xml:space="preserve">sam ga sinoć i hteo da odem posle 20 minuta ... Keira Knightlei se trudi u ovom jako, ali </w:t>
+        <w:t xml:space="preserve">sam ga sinoć i hteo da odem posle 20 minuta ... ## Keira Knightlei se trudi u ovom jako, ali </w:t>
       </w:r>
       <w:r>
         <w:rPr>
@@ -216,7 +216,7 @@
         <w:rPr>
           <w:rtl w:val="0"/>
         </w:rPr>
-        <w:t xml:space="preserve"> .. povremeno je naglašavao i nije imao harizmu da ispuni ulogu ... </w:t>
+        <w:t xml:space="preserve"> .. povremeno je naglašavao i nije imao harizmu da ispuni ulogu ... ## </w:t>
       </w:r>
       <w:r>
         <w:rPr>
@@ -229,7 +229,7 @@
         <w:rPr>
           <w:rtl w:val="0"/>
         </w:rPr>
-        <w:t xml:space="preserve">vas dovode do tačke u kojoj se počnete pitati: Da li je ikad imala časove glume? sudeći po </w:t>
+        <w:t xml:space="preserve">vas dovode do tačke u kojoj se počnete pitati: Da li je ikad imala časove glume? ## sudeći po </w:t>
       </w:r>
       <w:r>
         <w:rPr>
@@ -255,7 +255,7 @@
         <w:rPr>
           <w:rtl w:val="0"/>
         </w:rPr>
-        <w:t xml:space="preserve"> u bliskoj budućnosti ... oboje izgledaju prilično lepo ... </w:t>
+        <w:t xml:space="preserve"> u bliskoj budućnosti ... ## oboje izgledaju prilično lepo … ## </w:t>
       </w:r>
       <w:r>
         <w:rPr>
@@ -303,7 +303,7 @@
         <w:rPr>
           <w:rtl w:val="0"/>
         </w:rPr>
-        <w:t xml:space="preserve">Zahvaljujući drugim recenzentima koji su me uputili na ovaj proizvod kada su mi rekli da sam anemičan. Sada ih uzimam oko 4 meseca i anemije više nema. Dobar proizvod. Lako se </w:t>
+        <w:t xml:space="preserve">Zahvaljujući drugim recenzentima koji su me uputili na ovaj proizvod kada su mi rekli da sam anemičan. ## Sada ih uzimam oko 4 meseca i anemije više nema. ## Dobar proizvod. ##  Lako se </w:t>
       </w:r>
       <w:r>
         <w:rPr>
@@ -367,7 +367,7 @@
         <w:rPr>
           <w:rtl w:val="0"/>
         </w:rPr>
-        <w:t xml:space="preserve">Ovo je jedan od mojih najdražih deserta i brzo se topi u ustima. Ova marka je dobra i isporučuje se dobro upakovana. Svi </w:t>
+        <w:t xml:space="preserve">Ovo je jedan od mojih najdražih deserta i brzo se topi u ustima. ## Ova marka je dobra i isporučuje se dobro upakovana. ## Svi </w:t>
       </w:r>
       <w:r>
         <w:rPr>
@@ -380,7 +380,7 @@
         <w:rPr>
           <w:rtl w:val="0"/>
         </w:rPr>
-        <w:t xml:space="preserve"> ovo jednom probati. </w:t>
+        <w:t xml:space="preserve"> ovo jednom probati. ## </w:t>
       </w:r>
       <w:r>
         <w:rPr>
@@ -441,7 +441,7 @@
         <w:rPr>
           <w:rtl w:val="0"/>
         </w:rPr>
-        <w:t xml:space="preserve">stare. To su 32 </w:t>
+        <w:t xml:space="preserve">stare. ## To su 32 </w:t>
       </w:r>
       <w:r>
         <w:rPr>
@@ -467,7 +467,7 @@
         <w:rPr>
           <w:rtl w:val="0"/>
         </w:rPr>
-        <w:t xml:space="preserve"> se mogu uklopiti na različite načine. Jednostavno je sjajno i imaćete problema sa držanjem podalje od odraslih.</w:t>
+        <w:t xml:space="preserve"> se mogu uklopiti na različite načine. ## Jednostavno je sjajno i imaćete problema sa držanjem podalje od odraslih.</w:t>
       </w:r>
     </w:p>
     <w:p>
@@ -502,7 +502,7 @@
         <w:rPr>
           <w:rtl w:val="0"/>
         </w:rPr>
-        <w:t xml:space="preserve">To je još jedan loš zombi film. U poređenju sa većinom ostalih, jedina razlika je što je glavni lik žensko. Zaplet je isti. </w:t>
+        <w:t xml:space="preserve">To je još jedan loš zombi film. ## U poređenju sa većinom ostalih, jedina razlika je što je glavni lik žensko. ## Zaplet je isti. ## </w:t>
       </w:r>
       <w:r>
         <w:rPr>
@@ -528,7 +528,7 @@
         <w:rPr>
           <w:rtl w:val="0"/>
         </w:rPr>
-        <w:t xml:space="preserve">. </w:t>
+        <w:t xml:space="preserve">. ## </w:t>
       </w:r>
       <w:r>
         <w:rPr>
@@ -583,7 +583,7 @@
         <w:rPr>
           <w:rtl w:val="0"/>
         </w:rPr>
-        <w:t xml:space="preserve"> izgleda van ravnoteže. Bez obzira na to koliko brige sam koristio u bacanju, hteo je da se nagne na jednu stranu. Teško je zaspao ili radio trikove. Imam malo iskustva sa </w:t>
+        <w:t xml:space="preserve"> izgleda van ravnoteže. ## Bez obzira na to koliko brige sam koristio u bacanju, hteo je da se nagne na jednu stranu. ## Teško je zaspao ili radio trikove. ## Imam malo iskustva sa </w:t>
       </w:r>
       <w:r>
         <w:rPr>
@@ -644,7 +644,7 @@
         <w:rPr>
           <w:rtl w:val="0"/>
         </w:rPr>
-        <w:t xml:space="preserve">zglobove, videćete da su i preuska i prekratka, prekratka. Ne uzimajte ih ako udarite u tešku </w:t>
+        <w:t xml:space="preserve">zglobove, videćete da su i preuska i prekratka, prekratka. ## Ne uzimajte ih ako udarite u tešku </w:t>
       </w:r>
       <w:r>
         <w:rPr>
@@ -657,7 +657,7 @@
         <w:rPr>
           <w:rtl w:val="0"/>
         </w:rPr>
-        <w:t xml:space="preserve">. Oni jednostavno neće zaštititi / podržati vaše zglobove ili ručne zglobove.</w:t>
+        <w:t xml:space="preserve">. ## Oni jednostavno neće zaštititi / podržati vaše zglobove ili ručne zglobove.</w:t>
       </w:r>
     </w:p>
     <w:p>
